--- a/Li Hong DOC.docx
+++ b/Li Hong DOC.docx
@@ -10,21 +10,42 @@
     <w:p/>
     <w:p>
       <w:r>
-        <w:t>In de eerste paar weken had ik alleen met mijn teamgenoten besproken wat onze taken gingen worden, uiteindelijk werd er besloten dat ik wat ging doen met led lichtjes en arduino</w:t>
-      </w:r>
+        <w:t xml:space="preserve">In de eerste paar weken had ik alleen met mijn teamgenoten besproken wat onze taken gingen worden, uiteindelijk werd er besloten dat ik wat ging doen met led lichtjes en </w:t>
+      </w:r>
+      <w:proofErr w:type="spellStart"/>
+      <w:r>
+        <w:t>arduino</w:t>
+      </w:r>
+      <w:proofErr w:type="spellEnd"/>
       <w:r>
         <w:t>.</w:t>
       </w:r>
     </w:p>
     <w:p>
       <w:r>
-        <w:t>Hierbij had ik al wat kennis opgebouwd met behulp van juda’s lessen dus ik hoefde hiervoor geen onderzoek te gaan doen. Wat voor problemen had ik met de led lichtjes? Dat was heel simpel de led lichtjes gingen wel aan maar ni</w:t>
+        <w:t xml:space="preserve">Hierbij had ik al wat kennis opgebouwd met behulp van </w:t>
+      </w:r>
+      <w:proofErr w:type="spellStart"/>
+      <w:r>
+        <w:t>juda’s</w:t>
+      </w:r>
+      <w:proofErr w:type="spellEnd"/>
+      <w:r>
+        <w:t xml:space="preserve"> lessen dus ik hoefde hiervoor geen onderzoek te gaan doen. Wat voor problemen had ik met de led lichtjes? Dat was heel simpel de led lichtjes gingen wel aan maar ni</w:t>
       </w:r>
       <w:r>
         <w:t>et</w:t>
       </w:r>
       <w:r>
-        <w:t xml:space="preserve"> met behulp van een button, de oplossing die ik hierbij had verzonnen was een code invoegen dat ervoor zorgde dat het wel responsive was naar het knopje toe met behulp van mijn teamgenoten en leraar die ik hiervoor voor advies had gevraagd.</w:t>
+        <w:t xml:space="preserve"> met behulp van een button, de oplossing die ik hierbij had verzonnen was een code invoegen dat ervoor zorgde dat het wel </w:t>
+      </w:r>
+      <w:proofErr w:type="spellStart"/>
+      <w:r>
+        <w:t>responsive</w:t>
+      </w:r>
+      <w:proofErr w:type="spellEnd"/>
+      <w:r>
+        <w:t xml:space="preserve"> was naar het knopje toe met behulp van mijn teamgenoten en leraar die ik hiervoor voor advies had gevraagd.</w:t>
       </w:r>
     </w:p>
     <w:p/>
@@ -516,20 +537,44 @@
         <w:spacing w:after="0"/>
       </w:pPr>
       <w:r>
-        <w:t>In de eerste paar weken van mijn project heb ik met mijn team besproken en besloten welke taken we zouden gaan uitvoeren. Uiteindelijk werd besloten dat ik me zou gaan bezighouden met het gebruik van led lichtjes en arduino. Gelukkig had ik al enige kennis opgedaan tijdens de lessen van juda, waardoor ik geen extra onderzoek hoefde te doen.</w:t>
-      </w:r>
-    </w:p>
-    <w:p>
-      <w:pPr>
-        <w:spacing w:after="0"/>
-      </w:pPr>
-    </w:p>
-    <w:p>
-      <w:pPr>
-        <w:spacing w:after="0"/>
-      </w:pPr>
-      <w:r>
-        <w:t>Echter, bij het werken met de led lichtjes stuitte ik op een probleem. Hoewel de lichtjes wel aangingen, reageerden ze niet op een knopje. Samen met mijn teamgenoten en leraar heb ik gezocht naar een oplossing hiervoor. Uiteindelijk bedacht ik een code die ervoor zorgde dat de lichtjes wel responsive waren naar het knopje toe.</w:t>
+        <w:t xml:space="preserve">In de eerste paar weken van mijn project heb ik met mijn team besproken en besloten welke taken we zouden gaan uitvoeren. Uiteindelijk werd besloten dat ik me zou gaan bezighouden met het gebruik van led lichtjes en </w:t>
+      </w:r>
+      <w:proofErr w:type="spellStart"/>
+      <w:r>
+        <w:t>arduino</w:t>
+      </w:r>
+      <w:proofErr w:type="spellEnd"/>
+      <w:r>
+        <w:t xml:space="preserve">. Gelukkig had ik al enige kennis opgedaan tijdens de lessen van </w:t>
+      </w:r>
+      <w:proofErr w:type="spellStart"/>
+      <w:r>
+        <w:t>juda</w:t>
+      </w:r>
+      <w:proofErr w:type="spellEnd"/>
+      <w:r>
+        <w:t>, waardoor ik geen extra onderzoek hoefde te doen.</w:t>
+      </w:r>
+    </w:p>
+    <w:p>
+      <w:pPr>
+        <w:spacing w:after="0"/>
+      </w:pPr>
+    </w:p>
+    <w:p>
+      <w:pPr>
+        <w:spacing w:after="0"/>
+      </w:pPr>
+      <w:r>
+        <w:t xml:space="preserve">Echter, bij het werken met de led lichtjes stuitte ik op een probleem. Hoewel de lichtjes wel aangingen, reageerden ze niet op een knopje. Samen met mijn teamgenoten en leraar heb ik gezocht naar een oplossing hiervoor. Uiteindelijk bedacht ik een code die ervoor zorgde dat de lichtjes wel </w:t>
+      </w:r>
+      <w:proofErr w:type="spellStart"/>
+      <w:r>
+        <w:t>responsive</w:t>
+      </w:r>
+      <w:proofErr w:type="spellEnd"/>
+      <w:r>
+        <w:t xml:space="preserve"> waren naar het knopje toe.</w:t>
       </w:r>
     </w:p>
     <w:p>
@@ -751,7 +796,23 @@
         <w:spacing w:after="0"/>
       </w:pPr>
       <w:r>
-        <w:t xml:space="preserve">De code begint met het definiëren van de pinnummers voor de knop (buttonPin) en de LED (ledPin) als constanten. </w:t>
+        <w:t>De code begint met het definiëren van de pinnummers voor de knop (</w:t>
+      </w:r>
+      <w:proofErr w:type="spellStart"/>
+      <w:r>
+        <w:t>buttonPin</w:t>
+      </w:r>
+      <w:proofErr w:type="spellEnd"/>
+      <w:r>
+        <w:t>) en de LED (</w:t>
+      </w:r>
+      <w:proofErr w:type="spellStart"/>
+      <w:r>
+        <w:t>ledPin</w:t>
+      </w:r>
+      <w:proofErr w:type="spellEnd"/>
+      <w:r>
+        <w:t xml:space="preserve">) als constanten. </w:t>
       </w:r>
     </w:p>
     <w:p>
@@ -770,15 +831,31 @@
         <w:spacing w:after="0"/>
       </w:pPr>
       <w:r>
-        <w:t xml:space="preserve">Het declareert een array van CRGB-objecten genaamd "leds" met een grootte van 94. </w:t>
-      </w:r>
-    </w:p>
-    <w:p>
-      <w:pPr>
-        <w:spacing w:after="0"/>
-      </w:pPr>
-      <w:r>
-        <w:t xml:space="preserve">Daarna stelt het de voorkeuren in voor de LED-strip en initialiseert het de seriële communicatie. </w:t>
+        <w:t>Het declareert een array van CRGB-objecten genaamd "</w:t>
+      </w:r>
+      <w:proofErr w:type="spellStart"/>
+      <w:r>
+        <w:t>leds</w:t>
+      </w:r>
+      <w:proofErr w:type="spellEnd"/>
+      <w:r>
+        <w:t xml:space="preserve">" met een grootte van 94. </w:t>
+      </w:r>
+    </w:p>
+    <w:p>
+      <w:pPr>
+        <w:spacing w:after="0"/>
+      </w:pPr>
+      <w:r>
+        <w:t xml:space="preserve">Daarna stelt het de voorkeuren in voor de LED-strip en </w:t>
+      </w:r>
+      <w:proofErr w:type="spellStart"/>
+      <w:r>
+        <w:t>initialiseert</w:t>
+      </w:r>
+      <w:proofErr w:type="spellEnd"/>
+      <w:r>
+        <w:t xml:space="preserve"> het de seriële communicatie. </w:t>
       </w:r>
     </w:p>
     <w:p>
@@ -794,7 +871,23 @@
         <w:spacing w:after="0"/>
       </w:pPr>
       <w:r>
-        <w:t xml:space="preserve">In de loop()-functie leest het de huidige toestand van de knop met behulp van de digitalRead()-functie en slaat het op in de variabele buttonState. </w:t>
+        <w:t xml:space="preserve">In de loop()-functie leest het de huidige toestand van de knop met behulp van de </w:t>
+      </w:r>
+      <w:proofErr w:type="spellStart"/>
+      <w:r>
+        <w:t>digitalRead</w:t>
+      </w:r>
+      <w:proofErr w:type="spellEnd"/>
+      <w:r>
+        <w:t xml:space="preserve">()-functie en slaat het op in de variabele </w:t>
+      </w:r>
+      <w:proofErr w:type="spellStart"/>
+      <w:r>
+        <w:t>buttonState</w:t>
+      </w:r>
+      <w:proofErr w:type="spellEnd"/>
+      <w:r>
+        <w:t xml:space="preserve">. </w:t>
       </w:r>
     </w:p>
     <w:p>
@@ -810,7 +903,23 @@
         <w:spacing w:after="0"/>
       </w:pPr>
       <w:r>
-        <w:t xml:space="preserve">Als de toestand van de knop is veranderd en nu HOOG (ingedrukt) is, wisselt het de toestand van de LED door de digitalWrite()-functie en de ledState-variabele te gebruiken. </w:t>
+        <w:t xml:space="preserve">Als de toestand van de knop is veranderd en nu HOOG (ingedrukt) is, wisselt het de toestand van de LED door de </w:t>
+      </w:r>
+      <w:proofErr w:type="spellStart"/>
+      <w:r>
+        <w:t>digitalWrite</w:t>
+      </w:r>
+      <w:proofErr w:type="spellEnd"/>
+      <w:r>
+        <w:t xml:space="preserve">()-functie en de </w:t>
+      </w:r>
+      <w:proofErr w:type="spellStart"/>
+      <w:r>
+        <w:t>ledState</w:t>
+      </w:r>
+      <w:proofErr w:type="spellEnd"/>
+      <w:r>
+        <w:t xml:space="preserve">-variabele te gebruiken. </w:t>
       </w:r>
     </w:p>
     <w:p>
@@ -826,7 +935,15 @@
         <w:spacing w:after="0"/>
       </w:pPr>
       <w:r>
-        <w:t xml:space="preserve">Als de LED-toestand HOOG (AAN) is, komt het in een while-lus die wordt uitgevoerd totdat het tijdsinterval gespecificeerd door de interval-variabele is verstreken. </w:t>
+        <w:t xml:space="preserve">Als de LED-toestand HOOG (AAN) is, komt het in een </w:t>
+      </w:r>
+      <w:proofErr w:type="spellStart"/>
+      <w:r>
+        <w:t>while</w:t>
+      </w:r>
+      <w:proofErr w:type="spellEnd"/>
+      <w:r>
+        <w:t xml:space="preserve">-lus die wordt uitgevoerd totdat het tijdsinterval gespecificeerd door de interval-variabele is verstreken. </w:t>
       </w:r>
     </w:p>
     <w:p>
@@ -842,23 +959,55 @@
         <w:spacing w:after="0"/>
       </w:pPr>
       <w:r>
-        <w:t xml:space="preserve">Als de LED-pin tijdens de animatie is ingesteld op LAAG (UIT), schakelt het alle LEDs uit door ze op de kleur zwart in te stellen. </w:t>
-      </w:r>
-    </w:p>
-    <w:p>
-      <w:pPr>
-        <w:spacing w:after="0"/>
-      </w:pPr>
-      <w:r>
-        <w:t xml:space="preserve">Als de LED-toestand LAAG (UIT) is, schakelt het eenvoudigweg alle LEDs uit door ze op de kleur zwart in te stellen. </w:t>
-      </w:r>
-    </w:p>
-    <w:p>
-      <w:pPr>
-        <w:spacing w:after="0"/>
-      </w:pPr>
-      <w:r>
-        <w:t xml:space="preserve">Ten slotte is er een kleine vertraging om de knop te debouncen en wordt de variabele oldButtonState bijgewerkt voor de volgende iteratie van de lus. </w:t>
+        <w:t xml:space="preserve">Als de LED-pin tijdens de animatie is ingesteld op LAAG (UIT), schakelt het alle </w:t>
+      </w:r>
+      <w:proofErr w:type="spellStart"/>
+      <w:r>
+        <w:t>LEDs</w:t>
+      </w:r>
+      <w:proofErr w:type="spellEnd"/>
+      <w:r>
+        <w:t xml:space="preserve"> uit door ze op de kleur zwart in te stellen. </w:t>
+      </w:r>
+    </w:p>
+    <w:p>
+      <w:pPr>
+        <w:spacing w:after="0"/>
+      </w:pPr>
+      <w:r>
+        <w:t xml:space="preserve">Als de LED-toestand LAAG (UIT) is, schakelt het eenvoudigweg alle </w:t>
+      </w:r>
+      <w:proofErr w:type="spellStart"/>
+      <w:r>
+        <w:t>LEDs</w:t>
+      </w:r>
+      <w:proofErr w:type="spellEnd"/>
+      <w:r>
+        <w:t xml:space="preserve"> uit door ze op de kleur zwart in te stellen. </w:t>
+      </w:r>
+    </w:p>
+    <w:p>
+      <w:pPr>
+        <w:spacing w:after="0"/>
+      </w:pPr>
+      <w:r>
+        <w:t xml:space="preserve">Ten slotte is er een kleine vertraging om de knop te </w:t>
+      </w:r>
+      <w:proofErr w:type="spellStart"/>
+      <w:r>
+        <w:t>debouncen</w:t>
+      </w:r>
+      <w:proofErr w:type="spellEnd"/>
+      <w:r>
+        <w:t xml:space="preserve"> en wordt de variabele </w:t>
+      </w:r>
+      <w:proofErr w:type="spellStart"/>
+      <w:r>
+        <w:t>oldButtonState</w:t>
+      </w:r>
+      <w:proofErr w:type="spellEnd"/>
+      <w:r>
+        <w:t xml:space="preserve"> bijgewerkt voor de volgende iteratie van de lus. </w:t>
       </w:r>
     </w:p>
     <w:p>
@@ -973,142 +1122,1489 @@
       <w:pPr>
         <w:spacing w:after="0"/>
       </w:pPr>
-      <w:r>
-        <w:t>This code controls an LED using a button. When the button is pressed, the LED toggles its state (ON or OFF).</w:t>
-      </w:r>
-    </w:p>
-    <w:p>
-      <w:pPr>
-        <w:spacing w:after="0"/>
-      </w:pPr>
-    </w:p>
-    <w:p>
-      <w:pPr>
-        <w:spacing w:after="0"/>
-      </w:pPr>
-      <w:r>
-        <w:t>The code starts by defining the pin numbers for the button (buttonPin) and the LED (ledPin) as constants. It also sets the baud rate for serial communication.</w:t>
-      </w:r>
-    </w:p>
-    <w:p>
-      <w:pPr>
-        <w:spacing w:after="0"/>
-      </w:pPr>
-    </w:p>
-    <w:p>
-      <w:pPr>
-        <w:spacing w:after="0"/>
-      </w:pPr>
-      <w:r>
-        <w:t>Then, it includes the FastLED library and defines some constants for controlling the LED strip. It declares an array of CRGB objects called "leds" with a size of 94.</w:t>
-      </w:r>
-    </w:p>
-    <w:p>
-      <w:pPr>
-        <w:spacing w:after="0"/>
-      </w:pPr>
-      <w:r>
-        <w:t xml:space="preserve"> </w:t>
-      </w:r>
-    </w:p>
-    <w:p>
-      <w:pPr>
-        <w:spacing w:after="0"/>
-      </w:pPr>
-      <w:r>
-        <w:t>Next, it sets up the preferences for the LED strip and initializes the serial communication. It sets the LED strip correction, brightness, and creates a color palette.</w:t>
-      </w:r>
-    </w:p>
-    <w:p>
-      <w:pPr>
-        <w:spacing w:after="0"/>
-      </w:pPr>
-    </w:p>
-    <w:p>
-      <w:pPr>
-        <w:spacing w:after="0"/>
-      </w:pPr>
-      <w:r>
-        <w:t>In the loop() function, it reads the current state of the button using the digitalRead() function and stores it in the buttonState variable. It then prints the button state to the serial monitor.</w:t>
-      </w:r>
-    </w:p>
-    <w:p>
-      <w:pPr>
-        <w:spacing w:after="0"/>
-      </w:pPr>
-    </w:p>
-    <w:p>
-      <w:pPr>
-        <w:spacing w:after="0"/>
-      </w:pPr>
-      <w:r>
-        <w:t>If the button state has changed and is now HIGH (pressed), it toggles the state of the LED by using the digitalWrite() function and the ledState variable. It also prints the LED state to the serial monitor.</w:t>
-      </w:r>
-    </w:p>
-    <w:p>
-      <w:pPr>
-        <w:spacing w:after="0"/>
-      </w:pPr>
-    </w:p>
-    <w:p>
-      <w:pPr>
-        <w:spacing w:after="0"/>
-      </w:pPr>
-      <w:r>
-        <w:t>If the LED state is HIGH (ON), it enters a while loop that runs until the time interval specified by the interval variable has passed. Inside this loop, it updates the LED strip with a different color every time it loops.</w:t>
-      </w:r>
-    </w:p>
-    <w:p>
-      <w:pPr>
-        <w:spacing w:after="0"/>
-      </w:pPr>
-    </w:p>
-    <w:p>
-      <w:pPr>
-        <w:spacing w:after="0"/>
-      </w:pPr>
-      <w:r>
-        <w:t>If the LED pin is set to LOW (OFF) during the animation, it turns off all the LEDs by setting them to the color black.</w:t>
-      </w:r>
-    </w:p>
-    <w:p>
-      <w:pPr>
-        <w:spacing w:after="0"/>
-      </w:pPr>
-    </w:p>
-    <w:p>
-      <w:pPr>
-        <w:spacing w:after="0"/>
-      </w:pPr>
-      <w:r>
-        <w:t>If the LED state is LOW (OFF), it simply turns off all the LEDs by setting them to the color black.</w:t>
-      </w:r>
-    </w:p>
-    <w:p>
-      <w:pPr>
-        <w:spacing w:after="0"/>
-      </w:pPr>
-    </w:p>
-    <w:p>
-      <w:pPr>
-        <w:spacing w:after="0"/>
-      </w:pPr>
-      <w:r>
-        <w:t>Finally, there is a small delay to debounce the button and the oldButtonState variable is updated for the next iteration of the loop.</w:t>
-      </w:r>
-    </w:p>
-    <w:p>
-      <w:pPr>
-        <w:spacing w:after="0"/>
-      </w:pPr>
-    </w:p>
-    <w:p>
-      <w:pPr>
-        <w:spacing w:after="0"/>
-      </w:pPr>
-      <w:r>
-        <w:t>This code allows you to control an LED strip using a button with some animation effects</w:t>
-      </w:r>
+      <w:proofErr w:type="spellStart"/>
+      <w:r>
+        <w:t>This</w:t>
+      </w:r>
+      <w:proofErr w:type="spellEnd"/>
+      <w:r>
+        <w:t xml:space="preserve"> code </w:t>
+      </w:r>
+      <w:proofErr w:type="spellStart"/>
+      <w:r>
+        <w:t>controls</w:t>
+      </w:r>
+      <w:proofErr w:type="spellEnd"/>
+      <w:r>
+        <w:t xml:space="preserve"> </w:t>
+      </w:r>
+      <w:proofErr w:type="spellStart"/>
+      <w:r>
+        <w:t>an</w:t>
+      </w:r>
+      <w:proofErr w:type="spellEnd"/>
+      <w:r>
+        <w:t xml:space="preserve"> LED </w:t>
+      </w:r>
+      <w:proofErr w:type="spellStart"/>
+      <w:r>
+        <w:t>using</w:t>
+      </w:r>
+      <w:proofErr w:type="spellEnd"/>
+      <w:r>
+        <w:t xml:space="preserve"> a button. </w:t>
+      </w:r>
+      <w:proofErr w:type="spellStart"/>
+      <w:r>
+        <w:t>When</w:t>
+      </w:r>
+      <w:proofErr w:type="spellEnd"/>
+      <w:r>
+        <w:t xml:space="preserve"> </w:t>
+      </w:r>
+      <w:proofErr w:type="spellStart"/>
+      <w:r>
+        <w:t>the</w:t>
+      </w:r>
+      <w:proofErr w:type="spellEnd"/>
+      <w:r>
+        <w:t xml:space="preserve"> button is </w:t>
+      </w:r>
+      <w:proofErr w:type="spellStart"/>
+      <w:r>
+        <w:t>pressed</w:t>
+      </w:r>
+      <w:proofErr w:type="spellEnd"/>
+      <w:r>
+        <w:t xml:space="preserve">, </w:t>
+      </w:r>
+      <w:proofErr w:type="spellStart"/>
+      <w:r>
+        <w:t>the</w:t>
+      </w:r>
+      <w:proofErr w:type="spellEnd"/>
+      <w:r>
+        <w:t xml:space="preserve"> LED </w:t>
+      </w:r>
+      <w:proofErr w:type="spellStart"/>
+      <w:r>
+        <w:t>toggles</w:t>
+      </w:r>
+      <w:proofErr w:type="spellEnd"/>
+      <w:r>
+        <w:t xml:space="preserve"> </w:t>
+      </w:r>
+      <w:proofErr w:type="spellStart"/>
+      <w:r>
+        <w:t>its</w:t>
+      </w:r>
+      <w:proofErr w:type="spellEnd"/>
+      <w:r>
+        <w:t xml:space="preserve"> state (ON or OFF).</w:t>
+      </w:r>
+    </w:p>
+    <w:p>
+      <w:pPr>
+        <w:spacing w:after="0"/>
+      </w:pPr>
+    </w:p>
+    <w:p>
+      <w:pPr>
+        <w:spacing w:after="0"/>
+      </w:pPr>
+      <w:r>
+        <w:t xml:space="preserve">The code starts </w:t>
+      </w:r>
+      <w:proofErr w:type="spellStart"/>
+      <w:r>
+        <w:t>by</w:t>
+      </w:r>
+      <w:proofErr w:type="spellEnd"/>
+      <w:r>
+        <w:t xml:space="preserve"> </w:t>
+      </w:r>
+      <w:proofErr w:type="spellStart"/>
+      <w:r>
+        <w:t>defining</w:t>
+      </w:r>
+      <w:proofErr w:type="spellEnd"/>
+      <w:r>
+        <w:t xml:space="preserve"> </w:t>
+      </w:r>
+      <w:proofErr w:type="spellStart"/>
+      <w:r>
+        <w:t>the</w:t>
+      </w:r>
+      <w:proofErr w:type="spellEnd"/>
+      <w:r>
+        <w:t xml:space="preserve"> pin </w:t>
+      </w:r>
+      <w:proofErr w:type="spellStart"/>
+      <w:r>
+        <w:t>numbers</w:t>
+      </w:r>
+      <w:proofErr w:type="spellEnd"/>
+      <w:r>
+        <w:t xml:space="preserve"> </w:t>
+      </w:r>
+      <w:proofErr w:type="spellStart"/>
+      <w:r>
+        <w:t>for</w:t>
+      </w:r>
+      <w:proofErr w:type="spellEnd"/>
+      <w:r>
+        <w:t xml:space="preserve"> </w:t>
+      </w:r>
+      <w:proofErr w:type="spellStart"/>
+      <w:r>
+        <w:t>the</w:t>
+      </w:r>
+      <w:proofErr w:type="spellEnd"/>
+      <w:r>
+        <w:t xml:space="preserve"> button (</w:t>
+      </w:r>
+      <w:proofErr w:type="spellStart"/>
+      <w:r>
+        <w:t>buttonPin</w:t>
+      </w:r>
+      <w:proofErr w:type="spellEnd"/>
+      <w:r>
+        <w:t xml:space="preserve">) </w:t>
+      </w:r>
+      <w:proofErr w:type="spellStart"/>
+      <w:r>
+        <w:t>and</w:t>
+      </w:r>
+      <w:proofErr w:type="spellEnd"/>
+      <w:r>
+        <w:t xml:space="preserve"> </w:t>
+      </w:r>
+      <w:proofErr w:type="spellStart"/>
+      <w:r>
+        <w:t>the</w:t>
+      </w:r>
+      <w:proofErr w:type="spellEnd"/>
+      <w:r>
+        <w:t xml:space="preserve"> LED (</w:t>
+      </w:r>
+      <w:proofErr w:type="spellStart"/>
+      <w:r>
+        <w:t>ledPin</w:t>
+      </w:r>
+      <w:proofErr w:type="spellEnd"/>
+      <w:r>
+        <w:t xml:space="preserve">) as constants. It </w:t>
+      </w:r>
+      <w:proofErr w:type="spellStart"/>
+      <w:r>
+        <w:t>also</w:t>
+      </w:r>
+      <w:proofErr w:type="spellEnd"/>
+      <w:r>
+        <w:t xml:space="preserve"> sets </w:t>
+      </w:r>
+      <w:proofErr w:type="spellStart"/>
+      <w:r>
+        <w:t>the</w:t>
+      </w:r>
+      <w:proofErr w:type="spellEnd"/>
+      <w:r>
+        <w:t xml:space="preserve"> baud </w:t>
+      </w:r>
+      <w:proofErr w:type="spellStart"/>
+      <w:r>
+        <w:t>rate</w:t>
+      </w:r>
+      <w:proofErr w:type="spellEnd"/>
+      <w:r>
+        <w:t xml:space="preserve"> </w:t>
+      </w:r>
+      <w:proofErr w:type="spellStart"/>
+      <w:r>
+        <w:t>for</w:t>
+      </w:r>
+      <w:proofErr w:type="spellEnd"/>
+      <w:r>
+        <w:t xml:space="preserve"> </w:t>
+      </w:r>
+      <w:proofErr w:type="spellStart"/>
+      <w:r>
+        <w:t>serial</w:t>
+      </w:r>
+      <w:proofErr w:type="spellEnd"/>
+      <w:r>
+        <w:t xml:space="preserve"> </w:t>
+      </w:r>
+      <w:proofErr w:type="spellStart"/>
+      <w:r>
+        <w:t>communication</w:t>
+      </w:r>
+      <w:proofErr w:type="spellEnd"/>
+      <w:r>
+        <w:t>.</w:t>
+      </w:r>
+    </w:p>
+    <w:p>
+      <w:pPr>
+        <w:spacing w:after="0"/>
+      </w:pPr>
+    </w:p>
+    <w:p>
+      <w:pPr>
+        <w:spacing w:after="0"/>
+      </w:pPr>
+      <w:proofErr w:type="spellStart"/>
+      <w:r>
+        <w:t>Then</w:t>
+      </w:r>
+      <w:proofErr w:type="spellEnd"/>
+      <w:r>
+        <w:t xml:space="preserve">, </w:t>
+      </w:r>
+      <w:proofErr w:type="spellStart"/>
+      <w:r>
+        <w:t>it</w:t>
+      </w:r>
+      <w:proofErr w:type="spellEnd"/>
+      <w:r>
+        <w:t xml:space="preserve"> </w:t>
+      </w:r>
+      <w:proofErr w:type="spellStart"/>
+      <w:r>
+        <w:t>includes</w:t>
+      </w:r>
+      <w:proofErr w:type="spellEnd"/>
+      <w:r>
+        <w:t xml:space="preserve"> </w:t>
+      </w:r>
+      <w:proofErr w:type="spellStart"/>
+      <w:r>
+        <w:t>the</w:t>
+      </w:r>
+      <w:proofErr w:type="spellEnd"/>
+      <w:r>
+        <w:t xml:space="preserve"> </w:t>
+      </w:r>
+      <w:proofErr w:type="spellStart"/>
+      <w:r>
+        <w:t>FastLED</w:t>
+      </w:r>
+      <w:proofErr w:type="spellEnd"/>
+      <w:r>
+        <w:t xml:space="preserve"> </w:t>
+      </w:r>
+      <w:proofErr w:type="spellStart"/>
+      <w:r>
+        <w:t>library</w:t>
+      </w:r>
+      <w:proofErr w:type="spellEnd"/>
+      <w:r>
+        <w:t xml:space="preserve"> </w:t>
+      </w:r>
+      <w:proofErr w:type="spellStart"/>
+      <w:r>
+        <w:t>and</w:t>
+      </w:r>
+      <w:proofErr w:type="spellEnd"/>
+      <w:r>
+        <w:t xml:space="preserve"> </w:t>
+      </w:r>
+      <w:proofErr w:type="spellStart"/>
+      <w:r>
+        <w:t>defines</w:t>
+      </w:r>
+      <w:proofErr w:type="spellEnd"/>
+      <w:r>
+        <w:t xml:space="preserve"> </w:t>
+      </w:r>
+      <w:proofErr w:type="spellStart"/>
+      <w:r>
+        <w:t>some</w:t>
+      </w:r>
+      <w:proofErr w:type="spellEnd"/>
+      <w:r>
+        <w:t xml:space="preserve"> constants </w:t>
+      </w:r>
+      <w:proofErr w:type="spellStart"/>
+      <w:r>
+        <w:t>for</w:t>
+      </w:r>
+      <w:proofErr w:type="spellEnd"/>
+      <w:r>
+        <w:t xml:space="preserve"> controlling </w:t>
+      </w:r>
+      <w:proofErr w:type="spellStart"/>
+      <w:r>
+        <w:t>the</w:t>
+      </w:r>
+      <w:proofErr w:type="spellEnd"/>
+      <w:r>
+        <w:t xml:space="preserve"> LED strip. It </w:t>
+      </w:r>
+      <w:proofErr w:type="spellStart"/>
+      <w:r>
+        <w:t>declares</w:t>
+      </w:r>
+      <w:proofErr w:type="spellEnd"/>
+      <w:r>
+        <w:t xml:space="preserve"> </w:t>
+      </w:r>
+      <w:proofErr w:type="spellStart"/>
+      <w:r>
+        <w:t>an</w:t>
+      </w:r>
+      <w:proofErr w:type="spellEnd"/>
+      <w:r>
+        <w:t xml:space="preserve"> array of CRGB </w:t>
+      </w:r>
+      <w:proofErr w:type="spellStart"/>
+      <w:r>
+        <w:t>objects</w:t>
+      </w:r>
+      <w:proofErr w:type="spellEnd"/>
+      <w:r>
+        <w:t xml:space="preserve"> </w:t>
+      </w:r>
+      <w:proofErr w:type="spellStart"/>
+      <w:r>
+        <w:t>called</w:t>
+      </w:r>
+      <w:proofErr w:type="spellEnd"/>
+      <w:r>
+        <w:t xml:space="preserve"> "</w:t>
+      </w:r>
+      <w:proofErr w:type="spellStart"/>
+      <w:r>
+        <w:t>leds</w:t>
+      </w:r>
+      <w:proofErr w:type="spellEnd"/>
+      <w:r>
+        <w:t xml:space="preserve">" </w:t>
+      </w:r>
+      <w:proofErr w:type="spellStart"/>
+      <w:r>
+        <w:t>with</w:t>
+      </w:r>
+      <w:proofErr w:type="spellEnd"/>
+      <w:r>
+        <w:t xml:space="preserve"> a </w:t>
+      </w:r>
+      <w:proofErr w:type="spellStart"/>
+      <w:r>
+        <w:t>size</w:t>
+      </w:r>
+      <w:proofErr w:type="spellEnd"/>
+      <w:r>
+        <w:t xml:space="preserve"> of 94.</w:t>
+      </w:r>
+    </w:p>
+    <w:p>
+      <w:pPr>
+        <w:spacing w:after="0"/>
+      </w:pPr>
+      <w:r>
+        <w:t xml:space="preserve"> </w:t>
+      </w:r>
+    </w:p>
+    <w:p>
+      <w:pPr>
+        <w:spacing w:after="0"/>
+      </w:pPr>
+      <w:r>
+        <w:t xml:space="preserve">Next, </w:t>
+      </w:r>
+      <w:proofErr w:type="spellStart"/>
+      <w:r>
+        <w:t>it</w:t>
+      </w:r>
+      <w:proofErr w:type="spellEnd"/>
+      <w:r>
+        <w:t xml:space="preserve"> sets up </w:t>
+      </w:r>
+      <w:proofErr w:type="spellStart"/>
+      <w:r>
+        <w:t>the</w:t>
+      </w:r>
+      <w:proofErr w:type="spellEnd"/>
+      <w:r>
+        <w:t xml:space="preserve"> </w:t>
+      </w:r>
+      <w:proofErr w:type="spellStart"/>
+      <w:r>
+        <w:t>preferences</w:t>
+      </w:r>
+      <w:proofErr w:type="spellEnd"/>
+      <w:r>
+        <w:t xml:space="preserve"> </w:t>
+      </w:r>
+      <w:proofErr w:type="spellStart"/>
+      <w:r>
+        <w:t>for</w:t>
+      </w:r>
+      <w:proofErr w:type="spellEnd"/>
+      <w:r>
+        <w:t xml:space="preserve"> </w:t>
+      </w:r>
+      <w:proofErr w:type="spellStart"/>
+      <w:r>
+        <w:t>the</w:t>
+      </w:r>
+      <w:proofErr w:type="spellEnd"/>
+      <w:r>
+        <w:t xml:space="preserve"> LED strip</w:t>
+      </w:r>
+      <w:r>
+        <w:t xml:space="preserve"> </w:t>
+      </w:r>
+      <w:r>
+        <w:t xml:space="preserve">It sets </w:t>
+      </w:r>
+      <w:proofErr w:type="spellStart"/>
+      <w:r>
+        <w:t>the</w:t>
+      </w:r>
+      <w:proofErr w:type="spellEnd"/>
+      <w:r>
+        <w:t xml:space="preserve"> LED strip </w:t>
+      </w:r>
+      <w:proofErr w:type="spellStart"/>
+      <w:r>
+        <w:t>correction</w:t>
+      </w:r>
+      <w:proofErr w:type="spellEnd"/>
+      <w:r>
+        <w:t xml:space="preserve">, </w:t>
+      </w:r>
+      <w:proofErr w:type="spellStart"/>
+      <w:r>
+        <w:t>brightness</w:t>
+      </w:r>
+      <w:proofErr w:type="spellEnd"/>
+      <w:r>
+        <w:t xml:space="preserve">, </w:t>
+      </w:r>
+      <w:proofErr w:type="spellStart"/>
+      <w:r>
+        <w:t>and</w:t>
+      </w:r>
+      <w:proofErr w:type="spellEnd"/>
+      <w:r>
+        <w:t xml:space="preserve"> </w:t>
+      </w:r>
+      <w:proofErr w:type="spellStart"/>
+      <w:r>
+        <w:t>creates</w:t>
+      </w:r>
+      <w:proofErr w:type="spellEnd"/>
+      <w:r>
+        <w:t xml:space="preserve"> a </w:t>
+      </w:r>
+      <w:proofErr w:type="spellStart"/>
+      <w:r>
+        <w:t>color</w:t>
+      </w:r>
+      <w:proofErr w:type="spellEnd"/>
+      <w:r>
+        <w:t xml:space="preserve"> palette.</w:t>
+      </w:r>
+    </w:p>
+    <w:p>
+      <w:pPr>
+        <w:spacing w:after="0"/>
+      </w:pPr>
+    </w:p>
+    <w:p>
+      <w:pPr>
+        <w:spacing w:after="0"/>
+      </w:pPr>
+      <w:r>
+        <w:t xml:space="preserve">In </w:t>
+      </w:r>
+      <w:proofErr w:type="spellStart"/>
+      <w:r>
+        <w:t>the</w:t>
+      </w:r>
+      <w:proofErr w:type="spellEnd"/>
+      <w:r>
+        <w:t xml:space="preserve"> loop() </w:t>
+      </w:r>
+      <w:proofErr w:type="spellStart"/>
+      <w:r>
+        <w:t>function</w:t>
+      </w:r>
+      <w:proofErr w:type="spellEnd"/>
+      <w:r>
+        <w:t xml:space="preserve">, </w:t>
+      </w:r>
+      <w:proofErr w:type="spellStart"/>
+      <w:r>
+        <w:t>it</w:t>
+      </w:r>
+      <w:proofErr w:type="spellEnd"/>
+      <w:r>
+        <w:t xml:space="preserve"> </w:t>
+      </w:r>
+      <w:proofErr w:type="spellStart"/>
+      <w:r>
+        <w:t>reads</w:t>
+      </w:r>
+      <w:proofErr w:type="spellEnd"/>
+      <w:r>
+        <w:t xml:space="preserve"> </w:t>
+      </w:r>
+      <w:proofErr w:type="spellStart"/>
+      <w:r>
+        <w:t>the</w:t>
+      </w:r>
+      <w:proofErr w:type="spellEnd"/>
+      <w:r>
+        <w:t xml:space="preserve"> </w:t>
+      </w:r>
+      <w:proofErr w:type="spellStart"/>
+      <w:r>
+        <w:t>current</w:t>
+      </w:r>
+      <w:proofErr w:type="spellEnd"/>
+      <w:r>
+        <w:t xml:space="preserve"> state of </w:t>
+      </w:r>
+      <w:proofErr w:type="spellStart"/>
+      <w:r>
+        <w:t>the</w:t>
+      </w:r>
+      <w:proofErr w:type="spellEnd"/>
+      <w:r>
+        <w:t xml:space="preserve"> button </w:t>
+      </w:r>
+      <w:proofErr w:type="spellStart"/>
+      <w:r>
+        <w:t>using</w:t>
+      </w:r>
+      <w:proofErr w:type="spellEnd"/>
+      <w:r>
+        <w:t xml:space="preserve"> </w:t>
+      </w:r>
+      <w:proofErr w:type="spellStart"/>
+      <w:r>
+        <w:t>the</w:t>
+      </w:r>
+      <w:proofErr w:type="spellEnd"/>
+      <w:r>
+        <w:t xml:space="preserve"> </w:t>
+      </w:r>
+      <w:proofErr w:type="spellStart"/>
+      <w:r>
+        <w:t>digitalRead</w:t>
+      </w:r>
+      <w:proofErr w:type="spellEnd"/>
+      <w:r>
+        <w:t xml:space="preserve">() </w:t>
+      </w:r>
+      <w:proofErr w:type="spellStart"/>
+      <w:r>
+        <w:t>function</w:t>
+      </w:r>
+      <w:proofErr w:type="spellEnd"/>
+      <w:r>
+        <w:t xml:space="preserve"> </w:t>
+      </w:r>
+      <w:proofErr w:type="spellStart"/>
+      <w:r>
+        <w:t>and</w:t>
+      </w:r>
+      <w:proofErr w:type="spellEnd"/>
+      <w:r>
+        <w:t xml:space="preserve"> stores </w:t>
+      </w:r>
+      <w:proofErr w:type="spellStart"/>
+      <w:r>
+        <w:t>it</w:t>
+      </w:r>
+      <w:proofErr w:type="spellEnd"/>
+      <w:r>
+        <w:t xml:space="preserve"> in </w:t>
+      </w:r>
+      <w:proofErr w:type="spellStart"/>
+      <w:r>
+        <w:t>the</w:t>
+      </w:r>
+      <w:proofErr w:type="spellEnd"/>
+      <w:r>
+        <w:t xml:space="preserve"> </w:t>
+      </w:r>
+      <w:proofErr w:type="spellStart"/>
+      <w:r>
+        <w:t>buttonState</w:t>
+      </w:r>
+      <w:proofErr w:type="spellEnd"/>
+      <w:r>
+        <w:t xml:space="preserve"> </w:t>
+      </w:r>
+      <w:proofErr w:type="spellStart"/>
+      <w:r>
+        <w:t>variable</w:t>
+      </w:r>
+      <w:proofErr w:type="spellEnd"/>
+      <w:r>
+        <w:t xml:space="preserve">. It </w:t>
+      </w:r>
+      <w:proofErr w:type="spellStart"/>
+      <w:r>
+        <w:t>then</w:t>
+      </w:r>
+      <w:proofErr w:type="spellEnd"/>
+      <w:r>
+        <w:t xml:space="preserve"> prints </w:t>
+      </w:r>
+      <w:proofErr w:type="spellStart"/>
+      <w:r>
+        <w:t>the</w:t>
+      </w:r>
+      <w:proofErr w:type="spellEnd"/>
+      <w:r>
+        <w:t xml:space="preserve"> button state </w:t>
+      </w:r>
+      <w:proofErr w:type="spellStart"/>
+      <w:r>
+        <w:t>to</w:t>
+      </w:r>
+      <w:proofErr w:type="spellEnd"/>
+      <w:r>
+        <w:t xml:space="preserve"> </w:t>
+      </w:r>
+      <w:proofErr w:type="spellStart"/>
+      <w:r>
+        <w:t>the</w:t>
+      </w:r>
+      <w:proofErr w:type="spellEnd"/>
+      <w:r>
+        <w:t xml:space="preserve"> </w:t>
+      </w:r>
+      <w:proofErr w:type="spellStart"/>
+      <w:r>
+        <w:t>serial</w:t>
+      </w:r>
+      <w:proofErr w:type="spellEnd"/>
+      <w:r>
+        <w:t xml:space="preserve"> monitor.</w:t>
+      </w:r>
+    </w:p>
+    <w:p>
+      <w:pPr>
+        <w:spacing w:after="0"/>
+      </w:pPr>
+    </w:p>
+    <w:p>
+      <w:pPr>
+        <w:spacing w:after="0"/>
+      </w:pPr>
+      <w:proofErr w:type="spellStart"/>
+      <w:r>
+        <w:t>If</w:t>
+      </w:r>
+      <w:proofErr w:type="spellEnd"/>
+      <w:r>
+        <w:t xml:space="preserve"> </w:t>
+      </w:r>
+      <w:proofErr w:type="spellStart"/>
+      <w:r>
+        <w:t>the</w:t>
+      </w:r>
+      <w:proofErr w:type="spellEnd"/>
+      <w:r>
+        <w:t xml:space="preserve"> button state has </w:t>
+      </w:r>
+      <w:proofErr w:type="spellStart"/>
+      <w:r>
+        <w:t>changed</w:t>
+      </w:r>
+      <w:proofErr w:type="spellEnd"/>
+      <w:r>
+        <w:t xml:space="preserve"> </w:t>
+      </w:r>
+      <w:proofErr w:type="spellStart"/>
+      <w:r>
+        <w:t>and</w:t>
+      </w:r>
+      <w:proofErr w:type="spellEnd"/>
+      <w:r>
+        <w:t xml:space="preserve"> is </w:t>
+      </w:r>
+      <w:proofErr w:type="spellStart"/>
+      <w:r>
+        <w:t>now</w:t>
+      </w:r>
+      <w:proofErr w:type="spellEnd"/>
+      <w:r>
+        <w:t xml:space="preserve"> HIGH (</w:t>
+      </w:r>
+      <w:proofErr w:type="spellStart"/>
+      <w:r>
+        <w:t>pressed</w:t>
+      </w:r>
+      <w:proofErr w:type="spellEnd"/>
+      <w:r>
+        <w:t xml:space="preserve">), </w:t>
+      </w:r>
+      <w:proofErr w:type="spellStart"/>
+      <w:r>
+        <w:t>it</w:t>
+      </w:r>
+      <w:proofErr w:type="spellEnd"/>
+      <w:r>
+        <w:t xml:space="preserve"> </w:t>
+      </w:r>
+      <w:proofErr w:type="spellStart"/>
+      <w:r>
+        <w:t>toggles</w:t>
+      </w:r>
+      <w:proofErr w:type="spellEnd"/>
+      <w:r>
+        <w:t xml:space="preserve"> </w:t>
+      </w:r>
+      <w:proofErr w:type="spellStart"/>
+      <w:r>
+        <w:t>the</w:t>
+      </w:r>
+      <w:proofErr w:type="spellEnd"/>
+      <w:r>
+        <w:t xml:space="preserve"> state of </w:t>
+      </w:r>
+      <w:proofErr w:type="spellStart"/>
+      <w:r>
+        <w:t>the</w:t>
+      </w:r>
+      <w:proofErr w:type="spellEnd"/>
+      <w:r>
+        <w:t xml:space="preserve"> LED </w:t>
+      </w:r>
+      <w:proofErr w:type="spellStart"/>
+      <w:r>
+        <w:t>by</w:t>
+      </w:r>
+      <w:proofErr w:type="spellEnd"/>
+      <w:r>
+        <w:t xml:space="preserve"> </w:t>
+      </w:r>
+      <w:proofErr w:type="spellStart"/>
+      <w:r>
+        <w:t>using</w:t>
+      </w:r>
+      <w:proofErr w:type="spellEnd"/>
+      <w:r>
+        <w:t xml:space="preserve"> </w:t>
+      </w:r>
+      <w:proofErr w:type="spellStart"/>
+      <w:r>
+        <w:t>the</w:t>
+      </w:r>
+      <w:proofErr w:type="spellEnd"/>
+      <w:r>
+        <w:t xml:space="preserve"> </w:t>
+      </w:r>
+      <w:proofErr w:type="spellStart"/>
+      <w:r>
+        <w:t>digitalWrite</w:t>
+      </w:r>
+      <w:proofErr w:type="spellEnd"/>
+      <w:r>
+        <w:t xml:space="preserve">() </w:t>
+      </w:r>
+      <w:proofErr w:type="spellStart"/>
+      <w:r>
+        <w:t>function</w:t>
+      </w:r>
+      <w:proofErr w:type="spellEnd"/>
+      <w:r>
+        <w:t xml:space="preserve"> </w:t>
+      </w:r>
+      <w:proofErr w:type="spellStart"/>
+      <w:r>
+        <w:t>and</w:t>
+      </w:r>
+      <w:proofErr w:type="spellEnd"/>
+      <w:r>
+        <w:t xml:space="preserve"> </w:t>
+      </w:r>
+      <w:proofErr w:type="spellStart"/>
+      <w:r>
+        <w:t>the</w:t>
+      </w:r>
+      <w:proofErr w:type="spellEnd"/>
+      <w:r>
+        <w:t xml:space="preserve"> </w:t>
+      </w:r>
+      <w:proofErr w:type="spellStart"/>
+      <w:r>
+        <w:t>ledState</w:t>
+      </w:r>
+      <w:proofErr w:type="spellEnd"/>
+      <w:r>
+        <w:t xml:space="preserve"> </w:t>
+      </w:r>
+      <w:proofErr w:type="spellStart"/>
+      <w:r>
+        <w:t>variable</w:t>
+      </w:r>
+      <w:proofErr w:type="spellEnd"/>
+      <w:r>
+        <w:t xml:space="preserve">. It </w:t>
+      </w:r>
+      <w:proofErr w:type="spellStart"/>
+      <w:r>
+        <w:t>also</w:t>
+      </w:r>
+      <w:proofErr w:type="spellEnd"/>
+      <w:r>
+        <w:t xml:space="preserve"> prints </w:t>
+      </w:r>
+      <w:proofErr w:type="spellStart"/>
+      <w:r>
+        <w:t>the</w:t>
+      </w:r>
+      <w:proofErr w:type="spellEnd"/>
+      <w:r>
+        <w:t xml:space="preserve"> LED state </w:t>
+      </w:r>
+      <w:proofErr w:type="spellStart"/>
+      <w:r>
+        <w:t>to</w:t>
+      </w:r>
+      <w:proofErr w:type="spellEnd"/>
+      <w:r>
+        <w:t xml:space="preserve"> </w:t>
+      </w:r>
+      <w:proofErr w:type="spellStart"/>
+      <w:r>
+        <w:t>the</w:t>
+      </w:r>
+      <w:proofErr w:type="spellEnd"/>
+      <w:r>
+        <w:t xml:space="preserve"> </w:t>
+      </w:r>
+      <w:proofErr w:type="spellStart"/>
+      <w:r>
+        <w:t>serial</w:t>
+      </w:r>
+      <w:proofErr w:type="spellEnd"/>
+      <w:r>
+        <w:t xml:space="preserve"> monitor.</w:t>
+      </w:r>
+    </w:p>
+    <w:p>
+      <w:pPr>
+        <w:spacing w:after="0"/>
+      </w:pPr>
+    </w:p>
+    <w:p>
+      <w:pPr>
+        <w:spacing w:after="0"/>
+      </w:pPr>
+      <w:proofErr w:type="spellStart"/>
+      <w:r>
+        <w:t>If</w:t>
+      </w:r>
+      <w:proofErr w:type="spellEnd"/>
+      <w:r>
+        <w:t xml:space="preserve"> </w:t>
+      </w:r>
+      <w:proofErr w:type="spellStart"/>
+      <w:r>
+        <w:t>the</w:t>
+      </w:r>
+      <w:proofErr w:type="spellEnd"/>
+      <w:r>
+        <w:t xml:space="preserve"> LED state is HIGH (ON), </w:t>
+      </w:r>
+      <w:proofErr w:type="spellStart"/>
+      <w:r>
+        <w:t>it</w:t>
+      </w:r>
+      <w:proofErr w:type="spellEnd"/>
+      <w:r>
+        <w:t xml:space="preserve"> enters a </w:t>
+      </w:r>
+      <w:proofErr w:type="spellStart"/>
+      <w:r>
+        <w:t>while</w:t>
+      </w:r>
+      <w:proofErr w:type="spellEnd"/>
+      <w:r>
+        <w:t xml:space="preserve"> loop </w:t>
+      </w:r>
+      <w:proofErr w:type="spellStart"/>
+      <w:r>
+        <w:t>that</w:t>
+      </w:r>
+      <w:proofErr w:type="spellEnd"/>
+      <w:r>
+        <w:t xml:space="preserve"> runs </w:t>
+      </w:r>
+      <w:proofErr w:type="spellStart"/>
+      <w:r>
+        <w:t>until</w:t>
+      </w:r>
+      <w:proofErr w:type="spellEnd"/>
+      <w:r>
+        <w:t xml:space="preserve"> </w:t>
+      </w:r>
+      <w:proofErr w:type="spellStart"/>
+      <w:r>
+        <w:t>the</w:t>
+      </w:r>
+      <w:proofErr w:type="spellEnd"/>
+      <w:r>
+        <w:t xml:space="preserve"> time interval </w:t>
+      </w:r>
+      <w:proofErr w:type="spellStart"/>
+      <w:r>
+        <w:t>specified</w:t>
+      </w:r>
+      <w:proofErr w:type="spellEnd"/>
+      <w:r>
+        <w:t xml:space="preserve"> </w:t>
+      </w:r>
+      <w:proofErr w:type="spellStart"/>
+      <w:r>
+        <w:t>by</w:t>
+      </w:r>
+      <w:proofErr w:type="spellEnd"/>
+      <w:r>
+        <w:t xml:space="preserve"> </w:t>
+      </w:r>
+      <w:proofErr w:type="spellStart"/>
+      <w:r>
+        <w:t>the</w:t>
+      </w:r>
+      <w:proofErr w:type="spellEnd"/>
+      <w:r>
+        <w:t xml:space="preserve"> interval </w:t>
+      </w:r>
+      <w:proofErr w:type="spellStart"/>
+      <w:r>
+        <w:t>variable</w:t>
+      </w:r>
+      <w:proofErr w:type="spellEnd"/>
+      <w:r>
+        <w:t xml:space="preserve"> has </w:t>
+      </w:r>
+      <w:proofErr w:type="spellStart"/>
+      <w:r>
+        <w:t>passed</w:t>
+      </w:r>
+      <w:proofErr w:type="spellEnd"/>
+      <w:r>
+        <w:t xml:space="preserve">. Inside </w:t>
+      </w:r>
+      <w:proofErr w:type="spellStart"/>
+      <w:r>
+        <w:t>this</w:t>
+      </w:r>
+      <w:proofErr w:type="spellEnd"/>
+      <w:r>
+        <w:t xml:space="preserve"> loop, </w:t>
+      </w:r>
+      <w:proofErr w:type="spellStart"/>
+      <w:r>
+        <w:t>it</w:t>
+      </w:r>
+      <w:proofErr w:type="spellEnd"/>
+      <w:r>
+        <w:t xml:space="preserve"> updates </w:t>
+      </w:r>
+      <w:proofErr w:type="spellStart"/>
+      <w:r>
+        <w:t>the</w:t>
+      </w:r>
+      <w:proofErr w:type="spellEnd"/>
+      <w:r>
+        <w:t xml:space="preserve"> LED strip </w:t>
+      </w:r>
+      <w:proofErr w:type="spellStart"/>
+      <w:r>
+        <w:t>with</w:t>
+      </w:r>
+      <w:proofErr w:type="spellEnd"/>
+      <w:r>
+        <w:t xml:space="preserve"> a different </w:t>
+      </w:r>
+      <w:proofErr w:type="spellStart"/>
+      <w:r>
+        <w:t>color</w:t>
+      </w:r>
+      <w:proofErr w:type="spellEnd"/>
+      <w:r>
+        <w:t xml:space="preserve"> </w:t>
+      </w:r>
+      <w:proofErr w:type="spellStart"/>
+      <w:r>
+        <w:t>every</w:t>
+      </w:r>
+      <w:proofErr w:type="spellEnd"/>
+      <w:r>
+        <w:t xml:space="preserve"> time </w:t>
+      </w:r>
+      <w:proofErr w:type="spellStart"/>
+      <w:r>
+        <w:t>it</w:t>
+      </w:r>
+      <w:proofErr w:type="spellEnd"/>
+      <w:r>
+        <w:t xml:space="preserve"> loops.</w:t>
+      </w:r>
+    </w:p>
+    <w:p>
+      <w:pPr>
+        <w:spacing w:after="0"/>
+      </w:pPr>
+    </w:p>
+    <w:p>
+      <w:pPr>
+        <w:spacing w:after="0"/>
+      </w:pPr>
+      <w:proofErr w:type="spellStart"/>
+      <w:r>
+        <w:t>If</w:t>
+      </w:r>
+      <w:proofErr w:type="spellEnd"/>
+      <w:r>
+        <w:t xml:space="preserve"> </w:t>
+      </w:r>
+      <w:proofErr w:type="spellStart"/>
+      <w:r>
+        <w:t>the</w:t>
+      </w:r>
+      <w:proofErr w:type="spellEnd"/>
+      <w:r>
+        <w:t xml:space="preserve"> LED pin is set </w:t>
+      </w:r>
+      <w:proofErr w:type="spellStart"/>
+      <w:r>
+        <w:t>to</w:t>
+      </w:r>
+      <w:proofErr w:type="spellEnd"/>
+      <w:r>
+        <w:t xml:space="preserve"> LOW (OFF) </w:t>
+      </w:r>
+      <w:proofErr w:type="spellStart"/>
+      <w:r>
+        <w:t>during</w:t>
+      </w:r>
+      <w:proofErr w:type="spellEnd"/>
+      <w:r>
+        <w:t xml:space="preserve"> </w:t>
+      </w:r>
+      <w:proofErr w:type="spellStart"/>
+      <w:r>
+        <w:t>the</w:t>
+      </w:r>
+      <w:proofErr w:type="spellEnd"/>
+      <w:r>
+        <w:t xml:space="preserve"> </w:t>
+      </w:r>
+      <w:proofErr w:type="spellStart"/>
+      <w:r>
+        <w:t>animation</w:t>
+      </w:r>
+      <w:proofErr w:type="spellEnd"/>
+      <w:r>
+        <w:t xml:space="preserve">, </w:t>
+      </w:r>
+      <w:proofErr w:type="spellStart"/>
+      <w:r>
+        <w:t>it</w:t>
+      </w:r>
+      <w:proofErr w:type="spellEnd"/>
+      <w:r>
+        <w:t xml:space="preserve"> </w:t>
+      </w:r>
+      <w:proofErr w:type="spellStart"/>
+      <w:r>
+        <w:t>turns</w:t>
+      </w:r>
+      <w:proofErr w:type="spellEnd"/>
+      <w:r>
+        <w:t xml:space="preserve"> off </w:t>
+      </w:r>
+      <w:proofErr w:type="spellStart"/>
+      <w:r>
+        <w:t>all</w:t>
+      </w:r>
+      <w:proofErr w:type="spellEnd"/>
+      <w:r>
+        <w:t xml:space="preserve"> </w:t>
+      </w:r>
+      <w:proofErr w:type="spellStart"/>
+      <w:r>
+        <w:t>the</w:t>
+      </w:r>
+      <w:proofErr w:type="spellEnd"/>
+      <w:r>
+        <w:t xml:space="preserve"> </w:t>
+      </w:r>
+      <w:proofErr w:type="spellStart"/>
+      <w:r>
+        <w:t>LEDs</w:t>
+      </w:r>
+      <w:proofErr w:type="spellEnd"/>
+      <w:r>
+        <w:t xml:space="preserve"> </w:t>
+      </w:r>
+      <w:proofErr w:type="spellStart"/>
+      <w:r>
+        <w:t>by</w:t>
+      </w:r>
+      <w:proofErr w:type="spellEnd"/>
+      <w:r>
+        <w:t xml:space="preserve"> setting </w:t>
+      </w:r>
+      <w:proofErr w:type="spellStart"/>
+      <w:r>
+        <w:t>them</w:t>
+      </w:r>
+      <w:proofErr w:type="spellEnd"/>
+      <w:r>
+        <w:t xml:space="preserve"> </w:t>
+      </w:r>
+      <w:proofErr w:type="spellStart"/>
+      <w:r>
+        <w:t>to</w:t>
+      </w:r>
+      <w:proofErr w:type="spellEnd"/>
+      <w:r>
+        <w:t xml:space="preserve"> </w:t>
+      </w:r>
+      <w:proofErr w:type="spellStart"/>
+      <w:r>
+        <w:t>the</w:t>
+      </w:r>
+      <w:proofErr w:type="spellEnd"/>
+      <w:r>
+        <w:t xml:space="preserve"> </w:t>
+      </w:r>
+      <w:proofErr w:type="spellStart"/>
+      <w:r>
+        <w:t>color</w:t>
+      </w:r>
+      <w:proofErr w:type="spellEnd"/>
+      <w:r>
+        <w:t xml:space="preserve"> black.</w:t>
+      </w:r>
+    </w:p>
+    <w:p>
+      <w:pPr>
+        <w:spacing w:after="0"/>
+      </w:pPr>
+    </w:p>
+    <w:p>
+      <w:pPr>
+        <w:spacing w:after="0"/>
+      </w:pPr>
+      <w:proofErr w:type="spellStart"/>
+      <w:r>
+        <w:t>If</w:t>
+      </w:r>
+      <w:proofErr w:type="spellEnd"/>
+      <w:r>
+        <w:t xml:space="preserve"> </w:t>
+      </w:r>
+      <w:proofErr w:type="spellStart"/>
+      <w:r>
+        <w:t>the</w:t>
+      </w:r>
+      <w:proofErr w:type="spellEnd"/>
+      <w:r>
+        <w:t xml:space="preserve"> LED state is LOW (OFF), </w:t>
+      </w:r>
+      <w:proofErr w:type="spellStart"/>
+      <w:r>
+        <w:t>it</w:t>
+      </w:r>
+      <w:proofErr w:type="spellEnd"/>
+      <w:r>
+        <w:t xml:space="preserve"> </w:t>
+      </w:r>
+      <w:proofErr w:type="spellStart"/>
+      <w:r>
+        <w:t>simply</w:t>
+      </w:r>
+      <w:proofErr w:type="spellEnd"/>
+      <w:r>
+        <w:t xml:space="preserve"> </w:t>
+      </w:r>
+      <w:proofErr w:type="spellStart"/>
+      <w:r>
+        <w:t>turns</w:t>
+      </w:r>
+      <w:proofErr w:type="spellEnd"/>
+      <w:r>
+        <w:t xml:space="preserve"> off </w:t>
+      </w:r>
+      <w:proofErr w:type="spellStart"/>
+      <w:r>
+        <w:t>all</w:t>
+      </w:r>
+      <w:proofErr w:type="spellEnd"/>
+      <w:r>
+        <w:t xml:space="preserve"> </w:t>
+      </w:r>
+      <w:proofErr w:type="spellStart"/>
+      <w:r>
+        <w:t>the</w:t>
+      </w:r>
+      <w:proofErr w:type="spellEnd"/>
+      <w:r>
+        <w:t xml:space="preserve"> </w:t>
+      </w:r>
+      <w:proofErr w:type="spellStart"/>
+      <w:r>
+        <w:t>LEDs</w:t>
+      </w:r>
+      <w:proofErr w:type="spellEnd"/>
+      <w:r>
+        <w:t xml:space="preserve"> </w:t>
+      </w:r>
+      <w:proofErr w:type="spellStart"/>
+      <w:r>
+        <w:t>by</w:t>
+      </w:r>
+      <w:proofErr w:type="spellEnd"/>
+      <w:r>
+        <w:t xml:space="preserve"> setting </w:t>
+      </w:r>
+      <w:proofErr w:type="spellStart"/>
+      <w:r>
+        <w:t>them</w:t>
+      </w:r>
+      <w:proofErr w:type="spellEnd"/>
+      <w:r>
+        <w:t xml:space="preserve"> </w:t>
+      </w:r>
+      <w:proofErr w:type="spellStart"/>
+      <w:r>
+        <w:t>to</w:t>
+      </w:r>
+      <w:proofErr w:type="spellEnd"/>
+      <w:r>
+        <w:t xml:space="preserve"> </w:t>
+      </w:r>
+      <w:proofErr w:type="spellStart"/>
+      <w:r>
+        <w:t>the</w:t>
+      </w:r>
+      <w:proofErr w:type="spellEnd"/>
+      <w:r>
+        <w:t xml:space="preserve"> </w:t>
+      </w:r>
+      <w:proofErr w:type="spellStart"/>
+      <w:r>
+        <w:t>color</w:t>
+      </w:r>
+      <w:proofErr w:type="spellEnd"/>
+      <w:r>
+        <w:t xml:space="preserve"> black.</w:t>
+      </w:r>
+    </w:p>
+    <w:p>
+      <w:pPr>
+        <w:spacing w:after="0"/>
+      </w:pPr>
+    </w:p>
+    <w:p>
+      <w:pPr>
+        <w:spacing w:after="0"/>
+      </w:pPr>
+      <w:proofErr w:type="spellStart"/>
+      <w:r>
+        <w:t>Finally</w:t>
+      </w:r>
+      <w:proofErr w:type="spellEnd"/>
+      <w:r>
+        <w:t xml:space="preserve">, </w:t>
+      </w:r>
+      <w:proofErr w:type="spellStart"/>
+      <w:r>
+        <w:t>there</w:t>
+      </w:r>
+      <w:proofErr w:type="spellEnd"/>
+      <w:r>
+        <w:t xml:space="preserve"> is a small delay </w:t>
+      </w:r>
+      <w:proofErr w:type="spellStart"/>
+      <w:r>
+        <w:t>to</w:t>
+      </w:r>
+      <w:proofErr w:type="spellEnd"/>
+      <w:r>
+        <w:t xml:space="preserve"> </w:t>
+      </w:r>
+      <w:proofErr w:type="spellStart"/>
+      <w:r>
+        <w:t>debounce</w:t>
+      </w:r>
+      <w:proofErr w:type="spellEnd"/>
+      <w:r>
+        <w:t xml:space="preserve"> </w:t>
+      </w:r>
+      <w:proofErr w:type="spellStart"/>
+      <w:r>
+        <w:t>the</w:t>
+      </w:r>
+      <w:proofErr w:type="spellEnd"/>
+      <w:r>
+        <w:t xml:space="preserve"> button </w:t>
+      </w:r>
+      <w:proofErr w:type="spellStart"/>
+      <w:r>
+        <w:t>and</w:t>
+      </w:r>
+      <w:proofErr w:type="spellEnd"/>
+      <w:r>
+        <w:t xml:space="preserve"> </w:t>
+      </w:r>
+      <w:proofErr w:type="spellStart"/>
+      <w:r>
+        <w:t>the</w:t>
+      </w:r>
+      <w:proofErr w:type="spellEnd"/>
+      <w:r>
+        <w:t xml:space="preserve"> </w:t>
+      </w:r>
+      <w:proofErr w:type="spellStart"/>
+      <w:r>
+        <w:t>oldButtonState</w:t>
+      </w:r>
+      <w:proofErr w:type="spellEnd"/>
+      <w:r>
+        <w:t xml:space="preserve"> </w:t>
+      </w:r>
+      <w:proofErr w:type="spellStart"/>
+      <w:r>
+        <w:t>variable</w:t>
+      </w:r>
+      <w:proofErr w:type="spellEnd"/>
+      <w:r>
+        <w:t xml:space="preserve"> is </w:t>
+      </w:r>
+      <w:proofErr w:type="spellStart"/>
+      <w:r>
+        <w:t>updated</w:t>
+      </w:r>
+      <w:proofErr w:type="spellEnd"/>
+      <w:r>
+        <w:t xml:space="preserve"> </w:t>
+      </w:r>
+      <w:proofErr w:type="spellStart"/>
+      <w:r>
+        <w:t>for</w:t>
+      </w:r>
+      <w:proofErr w:type="spellEnd"/>
+      <w:r>
+        <w:t xml:space="preserve"> </w:t>
+      </w:r>
+      <w:proofErr w:type="spellStart"/>
+      <w:r>
+        <w:t>the</w:t>
+      </w:r>
+      <w:proofErr w:type="spellEnd"/>
+      <w:r>
+        <w:t xml:space="preserve"> next iteration of </w:t>
+      </w:r>
+      <w:proofErr w:type="spellStart"/>
+      <w:r>
+        <w:t>the</w:t>
+      </w:r>
+      <w:proofErr w:type="spellEnd"/>
+      <w:r>
+        <w:t xml:space="preserve"> loop.</w:t>
+      </w:r>
+    </w:p>
+    <w:p>
+      <w:pPr>
+        <w:spacing w:after="0"/>
+      </w:pPr>
+    </w:p>
+    <w:p>
+      <w:pPr>
+        <w:spacing w:after="0"/>
+      </w:pPr>
+      <w:proofErr w:type="spellStart"/>
+      <w:r>
+        <w:t>This</w:t>
+      </w:r>
+      <w:proofErr w:type="spellEnd"/>
+      <w:r>
+        <w:t xml:space="preserve"> code </w:t>
+      </w:r>
+      <w:proofErr w:type="spellStart"/>
+      <w:r>
+        <w:t>allows</w:t>
+      </w:r>
+      <w:proofErr w:type="spellEnd"/>
+      <w:r>
+        <w:t xml:space="preserve"> </w:t>
+      </w:r>
+      <w:proofErr w:type="spellStart"/>
+      <w:r>
+        <w:t>you</w:t>
+      </w:r>
+      <w:proofErr w:type="spellEnd"/>
+      <w:r>
+        <w:t xml:space="preserve"> </w:t>
+      </w:r>
+      <w:proofErr w:type="spellStart"/>
+      <w:r>
+        <w:t>to</w:t>
+      </w:r>
+      <w:proofErr w:type="spellEnd"/>
+      <w:r>
+        <w:t xml:space="preserve"> control </w:t>
+      </w:r>
+      <w:proofErr w:type="spellStart"/>
+      <w:r>
+        <w:t>an</w:t>
+      </w:r>
+      <w:proofErr w:type="spellEnd"/>
+      <w:r>
+        <w:t xml:space="preserve"> LED strip </w:t>
+      </w:r>
+      <w:proofErr w:type="spellStart"/>
+      <w:r>
+        <w:t>using</w:t>
+      </w:r>
+      <w:proofErr w:type="spellEnd"/>
+      <w:r>
+        <w:t xml:space="preserve"> a button </w:t>
+      </w:r>
+      <w:proofErr w:type="spellStart"/>
+      <w:r>
+        <w:t>with</w:t>
+      </w:r>
+      <w:proofErr w:type="spellEnd"/>
+      <w:r>
+        <w:t xml:space="preserve"> </w:t>
+      </w:r>
+      <w:proofErr w:type="spellStart"/>
+      <w:r>
+        <w:t>some</w:t>
+      </w:r>
+      <w:proofErr w:type="spellEnd"/>
+      <w:r>
+        <w:t xml:space="preserve"> </w:t>
+      </w:r>
+      <w:proofErr w:type="spellStart"/>
+      <w:r>
+        <w:t>animation</w:t>
+      </w:r>
+      <w:proofErr w:type="spellEnd"/>
+      <w:r>
+        <w:t xml:space="preserve"> </w:t>
+      </w:r>
+      <w:proofErr w:type="spellStart"/>
+      <w:r>
+        <w:t>effects</w:t>
+      </w:r>
+      <w:proofErr w:type="spellEnd"/>
       <w:r>
         <w:t>.</w:t>
       </w:r>
@@ -1332,8 +2828,13 @@
       <w:pPr>
         <w:spacing w:after="0"/>
       </w:pPr>
-      <w:r>
-        <w:t>Github:</w:t>
+      <w:proofErr w:type="spellStart"/>
+      <w:r>
+        <w:t>Github</w:t>
+      </w:r>
+      <w:proofErr w:type="spellEnd"/>
+      <w:r>
+        <w:t>:</w:t>
       </w:r>
     </w:p>
     <w:p>
